--- a/labs/lab05/report/report.docx
+++ b/labs/lab05/report/report.docx
@@ -7,7 +7,7 @@
         <w:pStyle w:val="Title"/>
       </w:pPr>
       <w:r>
-        <w:t xml:space="preserve">Отчёт</w:t>
+        <w:t xml:space="preserve">Очёт</w:t>
       </w:r>
       <w:r>
         <w:t xml:space="preserve"> </w:t>
@@ -27,87 +27,19 @@
       <w:r>
         <w:t xml:space="preserve">работе</w:t>
       </w:r>
+    </w:p>
+    <w:p>
+      <w:pPr>
+        <w:pStyle w:val="Author"/>
+      </w:pPr>
+      <w:r>
+        <w:t xml:space="preserve">Горяйнова</w:t>
+      </w:r>
       <w:r>
         <w:t xml:space="preserve"> </w:t>
       </w:r>
       <w:r>
-        <w:t xml:space="preserve">№5</w:t>
-      </w:r>
-    </w:p>
-    <w:p>
-      <w:pPr>
-        <w:pStyle w:val="Subtitle"/>
-      </w:pPr>
-      <w:r>
-        <w:t xml:space="preserve">Создание</w:t>
-      </w:r>
-      <w:r>
-        <w:t xml:space="preserve"> </w:t>
-      </w:r>
-      <w:r>
-        <w:t xml:space="preserve">и</w:t>
-      </w:r>
-      <w:r>
-        <w:t xml:space="preserve"> </w:t>
-      </w:r>
-      <w:r>
-        <w:t xml:space="preserve">процесс</w:t>
-      </w:r>
-      <w:r>
-        <w:t xml:space="preserve"> </w:t>
-      </w:r>
-      <w:r>
-        <w:t xml:space="preserve">обработки</w:t>
-      </w:r>
-      <w:r>
-        <w:t xml:space="preserve"> </w:t>
-      </w:r>
-      <w:r>
-        <w:t xml:space="preserve">программ</w:t>
-      </w:r>
-      <w:r>
-        <w:t xml:space="preserve"> </w:t>
-      </w:r>
-      <w:r>
-        <w:t xml:space="preserve">на</w:t>
-      </w:r>
-      <w:r>
-        <w:t xml:space="preserve"> </w:t>
-      </w:r>
-      <w:r>
-        <w:t xml:space="preserve">языке</w:t>
-      </w:r>
-      <w:r>
-        <w:t xml:space="preserve"> </w:t>
-      </w:r>
-      <w:r>
-        <w:t xml:space="preserve">ассемблера</w:t>
-      </w:r>
-      <w:r>
-        <w:t xml:space="preserve"> </w:t>
-      </w:r>
-      <w:r>
-        <w:t xml:space="preserve">NASM</w:t>
-      </w:r>
-    </w:p>
-    <w:p>
-      <w:pPr>
-        <w:pStyle w:val="Author"/>
-      </w:pPr>
-      <w:r>
-        <w:t xml:space="preserve">Горяйнова</w:t>
-      </w:r>
-      <w:r>
-        <w:t xml:space="preserve"> </w:t>
-      </w:r>
-      <w:r>
-        <w:t xml:space="preserve">Алёна</w:t>
-      </w:r>
-      <w:r>
-        <w:t xml:space="preserve"> </w:t>
-      </w:r>
-      <w:r>
-        <w:t xml:space="preserve">Андреевна</w:t>
+        <w:t xml:space="preserve">АА</w:t>
       </w:r>
     </w:p>
     <w:sdt>
@@ -159,11 +91,23 @@
         <w:pStyle w:val="FirstParagraph"/>
       </w:pPr>
       <w:r>
-        <w:t xml:space="preserve">Освоить процедуры компиляции и сборки программ, написанных на ассемблере NASM.</w:t>
+        <w:t xml:space="preserve">Получение практических навыков работы в консоли с атрибутами фай-</w:t>
+      </w:r>
+      <w:r>
+        <w:t xml:space="preserve"> </w:t>
+      </w:r>
+      <w:r>
+        <w:t xml:space="preserve">лов, закрепление теоретических основ дискреционного разграничения до-</w:t>
+      </w:r>
+      <w:r>
+        <w:t xml:space="preserve"> </w:t>
+      </w:r>
+      <w:r>
+        <w:t xml:space="preserve">ступа в современных системах с открытым кодом на базе ОС Linux1.</w:t>
       </w:r>
     </w:p>
     <w:bookmarkEnd w:id="20"/>
-    <w:bookmarkStart w:id="21" w:name="задание"/>
+    <w:bookmarkStart w:id="45" w:name="выполнение-лабораторной-работы"/>
     <w:p>
       <w:pPr>
         <w:pStyle w:val="Heading1"/>
@@ -178,147 +122,31 @@
         <w:tab/>
       </w:r>
       <w:r>
-        <w:t xml:space="preserve">Задание</w:t>
-      </w:r>
-    </w:p>
-    <w:p>
-      <w:pPr>
-        <w:pStyle w:val="FirstParagraph"/>
-      </w:pPr>
-      <w:r>
-        <w:t xml:space="preserve">Рассмотреть пример простой программы на языке ассемблера NASM.</w:t>
-      </w:r>
-    </w:p>
-    <w:bookmarkEnd w:id="21"/>
-    <w:bookmarkStart w:id="22" w:name="теоретическое-введение"/>
-    <w:p>
-      <w:pPr>
-        <w:pStyle w:val="Heading1"/>
-      </w:pPr>
-      <w:r>
-        <w:rPr>
-          <w:rStyle w:val="SectionNumber"/>
-        </w:rPr>
-        <w:t xml:space="preserve">3</w:t>
-      </w:r>
-      <w:r>
-        <w:tab/>
-      </w:r>
-      <w:r>
-        <w:t xml:space="preserve">Теоретическое введение</w:t>
-      </w:r>
-    </w:p>
-    <w:p>
-      <w:pPr>
-        <w:pStyle w:val="FirstParagraph"/>
-      </w:pPr>
-      <w:r>
-        <w:t xml:space="preserve">Язык ассемблера (assembly language, сокращённо asm) — машинно-ориентированный язык низкого уровня. Можно считать, что он больше любых других языков приближен к архитектуре ЭВМ и её аппаратным возможностям, что позволяет получить к ним более полный доступ, нежели в языках высокого уровня, таких как C/C++, Perl, Python и пр. Заметим, что получить полный доступ к ресурсам компьютера в современных архитектурах нельзя, самым низким уровнем работы прикладной программы является обращение напрямую к ядру операционной системы. Именно на этом уровне и работают программы, написанные на ассемблере. Но в отличие от языков высокого уровня ассемблерная программа содержит только тот код, который ввёл программист. Таким образом язык ассемблера — это язык, с помощью которого понятным для человека образом пишутся команды для процессора.</w:t>
-      </w:r>
-    </w:p>
-    <w:p>
-      <w:pPr>
-        <w:pStyle w:val="BodyText"/>
-      </w:pPr>
-      <w:r>
-        <w:t xml:space="preserve">Следует отметить, что процессор понимает не команды ассемблера, а последовательности из нулей и единиц — машинные коды. До появления языков ассемблера программистам приходилось писать программы, используя только лишь машинные коды, которые были крайне сложны для запоминания, так как представляли собой числа, записанные в двоичной или шестнадцатеричной системе счисления. Преобразование или трансляция команд с языка ассемблера в исполняемый машинный код осуществляется специальной программой транслятором — Ассемблер.</w:t>
-      </w:r>
-    </w:p>
-    <w:p>
-      <w:pPr>
-        <w:pStyle w:val="BodyText"/>
-      </w:pPr>
-      <w:r>
-        <w:t xml:space="preserve">Программы, написанные на языке ассемблера, не уступают в качестве и скоро- сти программам, написанным на машинном языке, так как транслятор просто переводит мнемонические обозначения команд в последовательности бит (нулей и единиц).</w:t>
-      </w:r>
-    </w:p>
-    <w:p>
-      <w:pPr>
-        <w:pStyle w:val="BodyText"/>
-      </w:pPr>
-      <w:r>
-        <w:t xml:space="preserve">Используемые мнемоники обычно одинаковы для всех процессоров одной архитектуры или семейства архитектур (среди широко известных — мнемоники процессоров и контроллеров x86, ARM, SPARC, PowerPC,M68k). Таким образом для каждой архитектуры существует свой ассемблер и, соответственно, свой язык ассемблера.</w:t>
-      </w:r>
-    </w:p>
-    <w:p>
-      <w:pPr>
-        <w:pStyle w:val="BodyText"/>
-      </w:pPr>
-      <w:r>
-        <w:t xml:space="preserve">Наиболее распространёнными ассемблерами для архитектуры x86 являются:</w:t>
-      </w:r>
-    </w:p>
-    <w:p>
-      <w:pPr>
-        <w:numPr>
-          <w:ilvl w:val="0"/>
-          <w:numId w:val="1001"/>
-        </w:numPr>
-      </w:pPr>
-      <w:r>
-        <w:t xml:space="preserve">для DOS/Windows: Borland Turbo Assembler (TASM), Microsoft Macro Assembler (MASM) и Watcom assembler (WASM);</w:t>
-      </w:r>
-    </w:p>
-    <w:p>
-      <w:pPr>
-        <w:numPr>
-          <w:ilvl w:val="0"/>
-          <w:numId w:val="1001"/>
-        </w:numPr>
-      </w:pPr>
-      <w:r>
-        <w:t xml:space="preserve">для GNU/Linux: gas (GNU Assembler), использующий AT&amp;T-синтаксис, в отличие от большинства других популярных ассемблеров, которые используют Intel-синтаксис.</w:t>
-      </w:r>
-    </w:p>
-    <w:bookmarkEnd w:id="22"/>
-    <w:bookmarkStart w:id="35" w:name="выполнение-лабораторной-работы"/>
-    <w:p>
-      <w:pPr>
-        <w:pStyle w:val="Heading1"/>
-      </w:pPr>
-      <w:r>
-        <w:rPr>
-          <w:rStyle w:val="SectionNumber"/>
-        </w:rPr>
-        <w:t xml:space="preserve">4</w:t>
-      </w:r>
-      <w:r>
-        <w:tab/>
-      </w:r>
-      <w:r>
         <w:t xml:space="preserve">Выполнение лабораторной работы</w:t>
       </w:r>
     </w:p>
     <w:p>
       <w:pPr>
-        <w:pStyle w:val="FirstParagraph"/>
-      </w:pPr>
-      <w:r>
-        <w:t xml:space="preserve">Создала каталог для работы с программами на языке ассемблера NASM, перешла в него, создала и открыла текстовый файл hello.asm. Ввела текст из лабораторной работы. Дальше я скомпилировала исходный файл hello.asm в obj.o, передала на обработку компоновщику и проверила всё это с помощью команды ls. И наконец запустила на выполнение созданный файл. (рис. 1)</w:t>
-      </w:r>
-    </w:p>
-    <w:p>
-      <w:pPr>
         <w:pStyle w:val="CaptionedFigure"/>
       </w:pPr>
-      <w:bookmarkStart w:id="26" w:name="fig:1"/>
+      <w:bookmarkStart w:id="24" w:name="fig:001"/>
       <w:r>
         <w:drawing>
           <wp:inline>
-            <wp:extent cx="5334000" cy="5096072"/>
+            <wp:extent cx="5334000" cy="3000375"/>
             <wp:effectExtent b="0" l="0" r="0" t="0"/>
-            <wp:docPr descr="Рис. 1: Создание простой программы, выыводящей Hello world!" title="" id="24" name="Picture"/>
+            <wp:docPr descr="Рис. 1: 1" title="" id="22" name="Picture"/>
             <a:graphic>
               <a:graphicData uri="http://schemas.openxmlformats.org/drawingml/2006/picture">
                 <pic:pic>
                   <pic:nvPicPr>
-                    <pic:cNvPr descr="image/1.png" id="25" name="Picture"/>
+                    <pic:cNvPr descr="image/1.png" id="23" name="Picture"/>
                     <pic:cNvPicPr>
                       <a:picLocks noChangeArrowheads="1" noChangeAspect="1"/>
                     </pic:cNvPicPr>
                   </pic:nvPicPr>
                   <pic:blipFill>
-                    <a:blip r:embed="rId23"/>
+                    <a:blip r:embed="rId21"/>
                     <a:stretch>
                       <a:fillRect/>
                     </a:stretch>
@@ -326,7 +154,7 @@
                   <pic:spPr bwMode="auto">
                     <a:xfrm>
                       <a:off x="0" y="0"/>
-                      <a:ext cx="5334000" cy="5096072"/>
+                      <a:ext cx="5334000" cy="3000375"/>
                     </a:xfrm>
                     <a:prstGeom prst="rect">
                       <a:avLst/>
@@ -344,52 +172,38 @@
           </wp:inline>
         </w:drawing>
       </w:r>
-      <w:bookmarkEnd w:id="26"/>
+      <w:bookmarkEnd w:id="24"/>
     </w:p>
     <w:p>
       <w:pPr>
         <w:pStyle w:val="ImageCaption"/>
       </w:pPr>
       <w:r>
-        <w:t xml:space="preserve">Рис. 1: Создание простой программы, выыводящей Hello world!</w:t>
-      </w:r>
-    </w:p>
-    <w:p>
-      <w:pPr>
-        <w:pStyle w:val="BodyText"/>
-      </w:pPr>
-      <w:r>
-        <w:t xml:space="preserve">Приступила к выполнению заданий ля самостоятельной работы, создала копию файла hello.asm с именем lab5.asm, поменяла текст программы. Оттранслировалв полученный текст программы lab5.asm в объектный</w:t>
-      </w:r>
-      <w:r>
-        <w:t xml:space="preserve"> </w:t>
-      </w:r>
-      <w:r>
-        <w:t xml:space="preserve">файл, выполнила компоновку объектного файла и запустила получившийся исполняемый файл. (рис. 2, 3)</w:t>
+        <w:t xml:space="preserve">Рис. 1: 1</w:t>
       </w:r>
     </w:p>
     <w:p>
       <w:pPr>
         <w:pStyle w:val="CaptionedFigure"/>
       </w:pPr>
-      <w:bookmarkStart w:id="30" w:name="fig:2"/>
+      <w:bookmarkStart w:id="28" w:name="fig:002"/>
       <w:r>
         <w:drawing>
           <wp:inline>
-            <wp:extent cx="5334000" cy="2636786"/>
+            <wp:extent cx="5334000" cy="3000375"/>
             <wp:effectExtent b="0" l="0" r="0" t="0"/>
-            <wp:docPr descr="Рис. 2: Текст измененной программы" title="" id="28" name="Picture"/>
+            <wp:docPr descr="Рис. 2: 2" title="" id="26" name="Picture"/>
             <a:graphic>
               <a:graphicData uri="http://schemas.openxmlformats.org/drawingml/2006/picture">
                 <pic:pic>
                   <pic:nvPicPr>
-                    <pic:cNvPr descr="image/2.png" id="29" name="Picture"/>
+                    <pic:cNvPr descr="image/2.png" id="27" name="Picture"/>
                     <pic:cNvPicPr>
                       <a:picLocks noChangeArrowheads="1" noChangeAspect="1"/>
                     </pic:cNvPicPr>
                   </pic:nvPicPr>
                   <pic:blipFill>
-                    <a:blip r:embed="rId27"/>
+                    <a:blip r:embed="rId25"/>
                     <a:stretch>
                       <a:fillRect/>
                     </a:stretch>
@@ -397,7 +211,7 @@
                   <pic:spPr bwMode="auto">
                     <a:xfrm>
                       <a:off x="0" y="0"/>
-                      <a:ext cx="5334000" cy="2636786"/>
+                      <a:ext cx="5334000" cy="3000375"/>
                     </a:xfrm>
                     <a:prstGeom prst="rect">
                       <a:avLst/>
@@ -415,38 +229,38 @@
           </wp:inline>
         </w:drawing>
       </w:r>
-      <w:bookmarkEnd w:id="30"/>
+      <w:bookmarkEnd w:id="28"/>
     </w:p>
     <w:p>
       <w:pPr>
         <w:pStyle w:val="ImageCaption"/>
       </w:pPr>
       <w:r>
-        <w:t xml:space="preserve">Рис. 2: Текст измененной программы</w:t>
+        <w:t xml:space="preserve">Рис. 2: 2</w:t>
       </w:r>
     </w:p>
     <w:p>
       <w:pPr>
         <w:pStyle w:val="CaptionedFigure"/>
       </w:pPr>
-      <w:bookmarkStart w:id="34" w:name="fig:3"/>
+      <w:bookmarkStart w:id="32" w:name="fig:003"/>
       <w:r>
         <w:drawing>
           <wp:inline>
-            <wp:extent cx="5334000" cy="5053552"/>
+            <wp:extent cx="5334000" cy="438110"/>
             <wp:effectExtent b="0" l="0" r="0" t="0"/>
-            <wp:docPr descr="Рис. 3: Запуск программы" title="" id="32" name="Picture"/>
+            <wp:docPr descr="Рис. 3: 3" title="" id="30" name="Picture"/>
             <a:graphic>
               <a:graphicData uri="http://schemas.openxmlformats.org/drawingml/2006/picture">
                 <pic:pic>
                   <pic:nvPicPr>
-                    <pic:cNvPr descr="image/3.png" id="33" name="Picture"/>
+                    <pic:cNvPr descr="image/3.png" id="31" name="Picture"/>
                     <pic:cNvPicPr>
                       <a:picLocks noChangeArrowheads="1" noChangeAspect="1"/>
                     </pic:cNvPicPr>
                   </pic:nvPicPr>
                   <pic:blipFill>
-                    <a:blip r:embed="rId31"/>
+                    <a:blip r:embed="rId29"/>
                     <a:stretch>
                       <a:fillRect/>
                     </a:stretch>
@@ -454,7 +268,7 @@
                   <pic:spPr bwMode="auto">
                     <a:xfrm>
                       <a:off x="0" y="0"/>
-                      <a:ext cx="5334000" cy="5053552"/>
+                      <a:ext cx="5334000" cy="438110"/>
                     </a:xfrm>
                     <a:prstGeom prst="rect">
                       <a:avLst/>
@@ -472,18 +286,189 @@
           </wp:inline>
         </w:drawing>
       </w:r>
-      <w:bookmarkEnd w:id="34"/>
+      <w:bookmarkEnd w:id="32"/>
     </w:p>
     <w:p>
       <w:pPr>
         <w:pStyle w:val="ImageCaption"/>
       </w:pPr>
       <w:r>
-        <w:t xml:space="preserve">Рис. 3: Запуск программы</w:t>
-      </w:r>
-    </w:p>
-    <w:bookmarkEnd w:id="35"/>
-    <w:bookmarkStart w:id="36" w:name="выводы"/>
+        <w:t xml:space="preserve">Рис. 3: 3</w:t>
+      </w:r>
+    </w:p>
+    <w:p>
+      <w:pPr>
+        <w:pStyle w:val="CaptionedFigure"/>
+      </w:pPr>
+      <w:bookmarkStart w:id="36" w:name="fig:004"/>
+      <w:r>
+        <w:drawing>
+          <wp:inline>
+            <wp:extent cx="3088981" cy="461042"/>
+            <wp:effectExtent b="0" l="0" r="0" t="0"/>
+            <wp:docPr descr="Рис. 4: 4" title="" id="34" name="Picture"/>
+            <a:graphic>
+              <a:graphicData uri="http://schemas.openxmlformats.org/drawingml/2006/picture">
+                <pic:pic>
+                  <pic:nvPicPr>
+                    <pic:cNvPr descr="image/4.png" id="35" name="Picture"/>
+                    <pic:cNvPicPr>
+                      <a:picLocks noChangeArrowheads="1" noChangeAspect="1"/>
+                    </pic:cNvPicPr>
+                  </pic:nvPicPr>
+                  <pic:blipFill>
+                    <a:blip r:embed="rId33"/>
+                    <a:stretch>
+                      <a:fillRect/>
+                    </a:stretch>
+                  </pic:blipFill>
+                  <pic:spPr bwMode="auto">
+                    <a:xfrm>
+                      <a:off x="0" y="0"/>
+                      <a:ext cx="3088981" cy="461042"/>
+                    </a:xfrm>
+                    <a:prstGeom prst="rect">
+                      <a:avLst/>
+                    </a:prstGeom>
+                    <a:noFill/>
+                    <a:ln w="9525">
+                      <a:noFill/>
+                      <a:headEnd/>
+                      <a:tailEnd/>
+                    </a:ln>
+                  </pic:spPr>
+                </pic:pic>
+              </a:graphicData>
+            </a:graphic>
+          </wp:inline>
+        </w:drawing>
+      </w:r>
+      <w:bookmarkEnd w:id="36"/>
+    </w:p>
+    <w:p>
+      <w:pPr>
+        <w:pStyle w:val="ImageCaption"/>
+      </w:pPr>
+      <w:r>
+        <w:t xml:space="preserve">Рис. 4: 4</w:t>
+      </w:r>
+    </w:p>
+    <w:p>
+      <w:pPr>
+        <w:pStyle w:val="CaptionedFigure"/>
+      </w:pPr>
+      <w:bookmarkStart w:id="40" w:name="fig:005"/>
+      <w:r>
+        <w:drawing>
+          <wp:inline>
+            <wp:extent cx="3895805" cy="537882"/>
+            <wp:effectExtent b="0" l="0" r="0" t="0"/>
+            <wp:docPr descr="Рис. 5: 5" title="" id="38" name="Picture"/>
+            <a:graphic>
+              <a:graphicData uri="http://schemas.openxmlformats.org/drawingml/2006/picture">
+                <pic:pic>
+                  <pic:nvPicPr>
+                    <pic:cNvPr descr="image/5.png" id="39" name="Picture"/>
+                    <pic:cNvPicPr>
+                      <a:picLocks noChangeArrowheads="1" noChangeAspect="1"/>
+                    </pic:cNvPicPr>
+                  </pic:nvPicPr>
+                  <pic:blipFill>
+                    <a:blip r:embed="rId37"/>
+                    <a:stretch>
+                      <a:fillRect/>
+                    </a:stretch>
+                  </pic:blipFill>
+                  <pic:spPr bwMode="auto">
+                    <a:xfrm>
+                      <a:off x="0" y="0"/>
+                      <a:ext cx="3895805" cy="537882"/>
+                    </a:xfrm>
+                    <a:prstGeom prst="rect">
+                      <a:avLst/>
+                    </a:prstGeom>
+                    <a:noFill/>
+                    <a:ln w="9525">
+                      <a:noFill/>
+                      <a:headEnd/>
+                      <a:tailEnd/>
+                    </a:ln>
+                  </pic:spPr>
+                </pic:pic>
+              </a:graphicData>
+            </a:graphic>
+          </wp:inline>
+        </w:drawing>
+      </w:r>
+      <w:bookmarkEnd w:id="40"/>
+    </w:p>
+    <w:p>
+      <w:pPr>
+        <w:pStyle w:val="ImageCaption"/>
+      </w:pPr>
+      <w:r>
+        <w:t xml:space="preserve">Рис. 5: 5</w:t>
+      </w:r>
+    </w:p>
+    <w:p>
+      <w:pPr>
+        <w:pStyle w:val="CaptionedFigure"/>
+      </w:pPr>
+      <w:bookmarkStart w:id="44" w:name="fig:006"/>
+      <w:r>
+        <w:drawing>
+          <wp:inline>
+            <wp:extent cx="4057169" cy="2282157"/>
+            <wp:effectExtent b="0" l="0" r="0" t="0"/>
+            <wp:docPr descr="Рис. 6: 6" title="" id="42" name="Picture"/>
+            <a:graphic>
+              <a:graphicData uri="http://schemas.openxmlformats.org/drawingml/2006/picture">
+                <pic:pic>
+                  <pic:nvPicPr>
+                    <pic:cNvPr descr="image/6.png" id="43" name="Picture"/>
+                    <pic:cNvPicPr>
+                      <a:picLocks noChangeArrowheads="1" noChangeAspect="1"/>
+                    </pic:cNvPicPr>
+                  </pic:nvPicPr>
+                  <pic:blipFill>
+                    <a:blip r:embed="rId41"/>
+                    <a:stretch>
+                      <a:fillRect/>
+                    </a:stretch>
+                  </pic:blipFill>
+                  <pic:spPr bwMode="auto">
+                    <a:xfrm>
+                      <a:off x="0" y="0"/>
+                      <a:ext cx="4057169" cy="2282157"/>
+                    </a:xfrm>
+                    <a:prstGeom prst="rect">
+                      <a:avLst/>
+                    </a:prstGeom>
+                    <a:noFill/>
+                    <a:ln w="9525">
+                      <a:noFill/>
+                      <a:headEnd/>
+                      <a:tailEnd/>
+                    </a:ln>
+                  </pic:spPr>
+                </pic:pic>
+              </a:graphicData>
+            </a:graphic>
+          </wp:inline>
+        </w:drawing>
+      </w:r>
+      <w:bookmarkEnd w:id="44"/>
+    </w:p>
+    <w:p>
+      <w:pPr>
+        <w:pStyle w:val="ImageCaption"/>
+      </w:pPr>
+      <w:r>
+        <w:t xml:space="preserve">Рис. 6: 6</w:t>
+      </w:r>
+    </w:p>
+    <w:bookmarkEnd w:id="45"/>
+    <w:bookmarkStart w:id="46" w:name="выводы"/>
     <w:p>
       <w:pPr>
         <w:pStyle w:val="Heading1"/>
@@ -492,7 +477,7 @@
         <w:rPr>
           <w:rStyle w:val="SectionNumber"/>
         </w:rPr>
-        <w:t xml:space="preserve">5</w:t>
+        <w:t xml:space="preserve">3</w:t>
       </w:r>
       <w:r>
         <w:tab/>
@@ -506,11 +491,23 @@
         <w:pStyle w:val="FirstParagraph"/>
       </w:pPr>
       <w:r>
-        <w:t xml:space="preserve">Я освоила процедуры компиляции и сборки программ, написанных на ассемблере NASM.</w:t>
-      </w:r>
-    </w:p>
-    <w:bookmarkEnd w:id="36"/>
-    <w:bookmarkStart w:id="38" w:name="список-литературы"/>
+        <w:t xml:space="preserve">Я получила практические навыки работы в консоли с атрибутами фай-</w:t>
+      </w:r>
+      <w:r>
+        <w:t xml:space="preserve"> </w:t>
+      </w:r>
+      <w:r>
+        <w:t xml:space="preserve">лов, закрепление теоретических основ дискреционного разграничения до-</w:t>
+      </w:r>
+      <w:r>
+        <w:t xml:space="preserve"> </w:t>
+      </w:r>
+      <w:r>
+        <w:t xml:space="preserve">ступа в современных системах с открытым кодом на базе ОС Linux1.</w:t>
+      </w:r>
+    </w:p>
+    <w:bookmarkEnd w:id="46"/>
+    <w:bookmarkStart w:id="48" w:name="список-литературы"/>
     <w:p>
       <w:pPr>
         <w:pStyle w:val="Heading1"/>
@@ -519,9 +516,9 @@
         <w:t xml:space="preserve">Список литературы</w:t>
       </w:r>
     </w:p>
-    <w:bookmarkStart w:id="37" w:name="refs"/>
-    <w:bookmarkEnd w:id="37"/>
-    <w:bookmarkEnd w:id="38"/>
+    <w:bookmarkStart w:id="47" w:name="refs"/>
+    <w:bookmarkEnd w:id="47"/>
+    <w:bookmarkEnd w:id="48"/>
     <w:sectPr/>
   </w:body>
 </w:document>
@@ -628,87 +625,8 @@
       </w:pPr>
     </w:lvl>
   </w:abstractNum>
-  <w:abstractNum w:abstractNumId="991">
-    <w:nsid w:val="A991"/>
-    <w:multiLevelType w:val="multilevel"/>
-    <w:lvl w:ilvl="0">
-      <w:numFmt w:val="bullet"/>
-      <w:lvlText w:val="•"/>
-      <w:lvlJc w:val="left"/>
-      <w:pPr>
-        <w:ind w:left="720" w:hanging="480"/>
-      </w:pPr>
-    </w:lvl>
-    <w:lvl w:ilvl="1">
-      <w:numFmt w:val="bullet"/>
-      <w:lvlText w:val="–"/>
-      <w:lvlJc w:val="left"/>
-      <w:pPr>
-        <w:ind w:left="1440" w:hanging="480"/>
-      </w:pPr>
-    </w:lvl>
-    <w:lvl w:ilvl="2">
-      <w:numFmt w:val="bullet"/>
-      <w:lvlText w:val="•"/>
-      <w:lvlJc w:val="left"/>
-      <w:pPr>
-        <w:ind w:left="2160" w:hanging="480"/>
-      </w:pPr>
-    </w:lvl>
-    <w:lvl w:ilvl="3">
-      <w:numFmt w:val="bullet"/>
-      <w:lvlText w:val="–"/>
-      <w:lvlJc w:val="left"/>
-      <w:pPr>
-        <w:ind w:left="2880" w:hanging="480"/>
-      </w:pPr>
-    </w:lvl>
-    <w:lvl w:ilvl="4">
-      <w:numFmt w:val="bullet"/>
-      <w:lvlText w:val="•"/>
-      <w:lvlJc w:val="left"/>
-      <w:pPr>
-        <w:ind w:left="3600" w:hanging="480"/>
-      </w:pPr>
-    </w:lvl>
-    <w:lvl w:ilvl="5">
-      <w:numFmt w:val="bullet"/>
-      <w:lvlText w:val="–"/>
-      <w:lvlJc w:val="left"/>
-      <w:pPr>
-        <w:ind w:left="4320" w:hanging="480"/>
-      </w:pPr>
-    </w:lvl>
-    <w:lvl w:ilvl="6">
-      <w:numFmt w:val="bullet"/>
-      <w:lvlText w:val="•"/>
-      <w:lvlJc w:val="left"/>
-      <w:pPr>
-        <w:ind w:left="5040" w:hanging="480"/>
-      </w:pPr>
-    </w:lvl>
-    <w:lvl w:ilvl="7">
-      <w:numFmt w:val="bullet"/>
-      <w:lvlText w:val="–"/>
-      <w:lvlJc w:val="left"/>
-      <w:pPr>
-        <w:ind w:left="5760" w:hanging="480"/>
-      </w:pPr>
-    </w:lvl>
-    <w:lvl w:ilvl="8">
-      <w:numFmt w:val="bullet"/>
-      <w:lvlText w:val="•"/>
-      <w:lvlJc w:val="left"/>
-      <w:pPr>
-        <w:ind w:left="6480" w:hanging="480"/>
-      </w:pPr>
-    </w:lvl>
-  </w:abstractNum>
   <w:num w:numId="1000">
     <w:abstractNumId w:val="990"/>
-  </w:num>
-  <w:num w:numId="1001">
-    <w:abstractNumId w:val="991"/>
   </w:num>
 </w:numbering>
 </file>
